--- a/逆天经验裤子/08.环境部署/05.Hyper-v 安装CentOS 7 （其他虚拟机一样参考）.docx
+++ b/逆天经验裤子/08.环境部署/05.Hyper-v 安装CentOS 7 （其他虚拟机一样参考）.docx
@@ -245,7 +245,7 @@
           <wp:inline distT="0" distB="0" distL="0" distR="0">
             <wp:extent cx="7743825" cy="5448300"/>
             <wp:effectExtent l="0" t="0" r="9525" b="0"/>
-            <wp:docPr id="28" name="图片 28" descr="http://images2015.cnblogs.com/blog/658978/201511/658978-20151118221007655-285057648.png"/>
+            <wp:docPr id="29" name="图片 29" descr="http://images2015.cnblogs.com/blog/658978/201511/658978-20151118221007655-285057648.png"/>
             <wp:cNvGraphicFramePr>
               <a:graphicFrameLocks xmlns:a="http://schemas.openxmlformats.org/drawingml/2006/main" noChangeAspect="1"/>
             </wp:cNvGraphicFramePr>
@@ -316,7 +316,7 @@
           <wp:inline distT="0" distB="0" distL="0" distR="0">
             <wp:extent cx="6838950" cy="5153025"/>
             <wp:effectExtent l="0" t="0" r="0" b="9525"/>
-            <wp:docPr id="27" name="图片 27" descr="http://images2015.cnblogs.com/blog/658978/201511/658978-20151118221044202-2010716193.png"/>
+            <wp:docPr id="28" name="图片 28" descr="http://images2015.cnblogs.com/blog/658978/201511/658978-20151118221044202-2010716193.png"/>
             <wp:cNvGraphicFramePr>
               <a:graphicFrameLocks xmlns:a="http://schemas.openxmlformats.org/drawingml/2006/main" noChangeAspect="1"/>
             </wp:cNvGraphicFramePr>
@@ -387,7 +387,7 @@
           <wp:inline distT="0" distB="0" distL="0" distR="0">
             <wp:extent cx="6838950" cy="5153025"/>
             <wp:effectExtent l="0" t="0" r="0" b="9525"/>
-            <wp:docPr id="26" name="图片 26" descr="http://images2015.cnblogs.com/blog/658978/201511/658978-20151118221144983-626143004.png"/>
+            <wp:docPr id="27" name="图片 27" descr="http://images2015.cnblogs.com/blog/658978/201511/658978-20151118221144983-626143004.png"/>
             <wp:cNvGraphicFramePr>
               <a:graphicFrameLocks xmlns:a="http://schemas.openxmlformats.org/drawingml/2006/main" noChangeAspect="1"/>
             </wp:cNvGraphicFramePr>
@@ -458,7 +458,7 @@
           <wp:inline distT="0" distB="0" distL="0" distR="0">
             <wp:extent cx="6838950" cy="5153025"/>
             <wp:effectExtent l="0" t="0" r="0" b="9525"/>
-            <wp:docPr id="25" name="图片 25" descr="http://images2015.cnblogs.com/blog/658978/201511/658978-20151118221153140-1412991589.png"/>
+            <wp:docPr id="26" name="图片 26" descr="http://images2015.cnblogs.com/blog/658978/201511/658978-20151118221153140-1412991589.png"/>
             <wp:cNvGraphicFramePr>
               <a:graphicFrameLocks xmlns:a="http://schemas.openxmlformats.org/drawingml/2006/main" noChangeAspect="1"/>
             </wp:cNvGraphicFramePr>
@@ -529,7 +529,7 @@
           <wp:inline distT="0" distB="0" distL="0" distR="0">
             <wp:extent cx="6838950" cy="5153025"/>
             <wp:effectExtent l="0" t="0" r="0" b="9525"/>
-            <wp:docPr id="24" name="图片 24" descr="http://images2015.cnblogs.com/blog/658978/201511/658978-20151118221200702-663849463.png"/>
+            <wp:docPr id="25" name="图片 25" descr="http://images2015.cnblogs.com/blog/658978/201511/658978-20151118221200702-663849463.png"/>
             <wp:cNvGraphicFramePr>
               <a:graphicFrameLocks xmlns:a="http://schemas.openxmlformats.org/drawingml/2006/main" noChangeAspect="1"/>
             </wp:cNvGraphicFramePr>
@@ -600,7 +600,7 @@
           <wp:inline distT="0" distB="0" distL="0" distR="0">
             <wp:extent cx="10258425" cy="6553200"/>
             <wp:effectExtent l="0" t="0" r="9525" b="0"/>
-            <wp:docPr id="23" name="图片 23" descr="http://images2015.cnblogs.com/blog/658978/201511/658978-20151118221214702-492442768.png"/>
+            <wp:docPr id="24" name="图片 24" descr="http://images2015.cnblogs.com/blog/658978/201511/658978-20151118221214702-492442768.png"/>
             <wp:cNvGraphicFramePr>
               <a:graphicFrameLocks xmlns:a="http://schemas.openxmlformats.org/drawingml/2006/main" noChangeAspect="1"/>
             </wp:cNvGraphicFramePr>
@@ -671,7 +671,7 @@
           <wp:inline distT="0" distB="0" distL="0" distR="0">
             <wp:extent cx="6838950" cy="5153025"/>
             <wp:effectExtent l="0" t="0" r="0" b="9525"/>
-            <wp:docPr id="22" name="图片 22" descr="http://images2015.cnblogs.com/blog/658978/201511/658978-20151118221222218-438924797.png"/>
+            <wp:docPr id="23" name="图片 23" descr="http://images2015.cnblogs.com/blog/658978/201511/658978-20151118221222218-438924797.png"/>
             <wp:cNvGraphicFramePr>
               <a:graphicFrameLocks xmlns:a="http://schemas.openxmlformats.org/drawingml/2006/main" noChangeAspect="1"/>
             </wp:cNvGraphicFramePr>
@@ -742,7 +742,7 @@
           <wp:inline distT="0" distB="0" distL="0" distR="0">
             <wp:extent cx="6838950" cy="5153025"/>
             <wp:effectExtent l="0" t="0" r="0" b="9525"/>
-            <wp:docPr id="21" name="图片 21" descr="http://images2015.cnblogs.com/blog/658978/201511/658978-20151118221229140-313379195.png"/>
+            <wp:docPr id="22" name="图片 22" descr="http://images2015.cnblogs.com/blog/658978/201511/658978-20151118221229140-313379195.png"/>
             <wp:cNvGraphicFramePr>
               <a:graphicFrameLocks xmlns:a="http://schemas.openxmlformats.org/drawingml/2006/main" noChangeAspect="1"/>
             </wp:cNvGraphicFramePr>
@@ -813,7 +813,7 @@
           <wp:inline distT="0" distB="0" distL="0" distR="0">
             <wp:extent cx="6838950" cy="5153025"/>
             <wp:effectExtent l="0" t="0" r="0" b="9525"/>
-            <wp:docPr id="20" name="图片 20" descr="http://images2015.cnblogs.com/blog/658978/201511/658978-20151118221243343-1729701516.png"/>
+            <wp:docPr id="21" name="图片 21" descr="http://images2015.cnblogs.com/blog/658978/201511/658978-20151118221243343-1729701516.png"/>
             <wp:cNvGraphicFramePr>
               <a:graphicFrameLocks xmlns:a="http://schemas.openxmlformats.org/drawingml/2006/main" noChangeAspect="1"/>
             </wp:cNvGraphicFramePr>
@@ -884,7 +884,7 @@
           <wp:inline distT="0" distB="0" distL="0" distR="0">
             <wp:extent cx="11639550" cy="6219825"/>
             <wp:effectExtent l="0" t="0" r="0" b="9525"/>
-            <wp:docPr id="19" name="图片 19" descr="http://images2015.cnblogs.com/blog/658978/201511/658978-20151118221257671-2142926355.png"/>
+            <wp:docPr id="20" name="图片 20" descr="http://images2015.cnblogs.com/blog/658978/201511/658978-20151118221257671-2142926355.png"/>
             <wp:cNvGraphicFramePr>
               <a:graphicFrameLocks xmlns:a="http://schemas.openxmlformats.org/drawingml/2006/main" noChangeAspect="1"/>
             </wp:cNvGraphicFramePr>
@@ -955,7 +955,7 @@
           <wp:inline distT="0" distB="0" distL="0" distR="0">
             <wp:extent cx="6248400" cy="4905375"/>
             <wp:effectExtent l="0" t="0" r="0" b="9525"/>
-            <wp:docPr id="18" name="图片 18" descr="http://images2015.cnblogs.com/blog/658978/201511/658978-20151118221309171-956211244.png"/>
+            <wp:docPr id="19" name="图片 19" descr="http://images2015.cnblogs.com/blog/658978/201511/658978-20151118221309171-956211244.png"/>
             <wp:cNvGraphicFramePr>
               <a:graphicFrameLocks xmlns:a="http://schemas.openxmlformats.org/drawingml/2006/main" noChangeAspect="1"/>
             </wp:cNvGraphicFramePr>
@@ -1082,7 +1082,7 @@
           <wp:inline distT="0" distB="0" distL="0" distR="0">
             <wp:extent cx="6248400" cy="5667375"/>
             <wp:effectExtent l="0" t="0" r="0" b="9525"/>
-            <wp:docPr id="17" name="图片 17" descr="http://images2015.cnblogs.com/blog/658978/201511/658978-20151118221317452-758677440.png"/>
+            <wp:docPr id="18" name="图片 18" descr="http://images2015.cnblogs.com/blog/658978/201511/658978-20151118221317452-758677440.png"/>
             <wp:cNvGraphicFramePr>
               <a:graphicFrameLocks xmlns:a="http://schemas.openxmlformats.org/drawingml/2006/main" noChangeAspect="1"/>
             </wp:cNvGraphicFramePr>
@@ -1153,7 +1153,7 @@
           <wp:inline distT="0" distB="0" distL="0" distR="0">
             <wp:extent cx="11125200" cy="9324975"/>
             <wp:effectExtent l="0" t="0" r="0" b="9525"/>
-            <wp:docPr id="16" name="图片 16" descr="http://images2015.cnblogs.com/blog/658978/201511/658978-20151118221435327-843313994.png"/>
+            <wp:docPr id="17" name="图片 17" descr="http://images2015.cnblogs.com/blog/658978/201511/658978-20151118221435327-843313994.png"/>
             <wp:cNvGraphicFramePr>
               <a:graphicFrameLocks xmlns:a="http://schemas.openxmlformats.org/drawingml/2006/main" noChangeAspect="1"/>
             </wp:cNvGraphicFramePr>
@@ -1224,7 +1224,7 @@
           <wp:inline distT="0" distB="0" distL="0" distR="0">
             <wp:extent cx="10972800" cy="8229600"/>
             <wp:effectExtent l="0" t="0" r="0" b="0"/>
-            <wp:docPr id="15" name="图片 15" descr="http://images2015.cnblogs.com/blog/658978/201511/658978-20151118221507811-1694759447.png"/>
+            <wp:docPr id="16" name="图片 16" descr="http://images2015.cnblogs.com/blog/658978/201511/658978-20151118221507811-1694759447.png"/>
             <wp:cNvGraphicFramePr>
               <a:graphicFrameLocks xmlns:a="http://schemas.openxmlformats.org/drawingml/2006/main" noChangeAspect="1"/>
             </wp:cNvGraphicFramePr>
@@ -1295,7 +1295,7 @@
           <wp:inline distT="0" distB="0" distL="0" distR="0">
             <wp:extent cx="11125200" cy="9324975"/>
             <wp:effectExtent l="0" t="0" r="0" b="9525"/>
-            <wp:docPr id="14" name="图片 14" descr="http://images2015.cnblogs.com/blog/658978/201511/658978-20151118221517093-641209617.png"/>
+            <wp:docPr id="15" name="图片 15" descr="http://images2015.cnblogs.com/blog/658978/201511/658978-20151118221517093-641209617.png"/>
             <wp:cNvGraphicFramePr>
               <a:graphicFrameLocks xmlns:a="http://schemas.openxmlformats.org/drawingml/2006/main" noChangeAspect="1"/>
             </wp:cNvGraphicFramePr>
@@ -1366,7 +1366,7 @@
           <wp:inline distT="0" distB="0" distL="0" distR="0">
             <wp:extent cx="11125200" cy="9324975"/>
             <wp:effectExtent l="0" t="0" r="0" b="9525"/>
-            <wp:docPr id="13" name="图片 13" descr="http://images2015.cnblogs.com/blog/658978/201511/658978-20151118221527999-258518113.png"/>
+            <wp:docPr id="14" name="图片 14" descr="http://images2015.cnblogs.com/blog/658978/201511/658978-20151118221527999-258518113.png"/>
             <wp:cNvGraphicFramePr>
               <a:graphicFrameLocks xmlns:a="http://schemas.openxmlformats.org/drawingml/2006/main" noChangeAspect="1"/>
             </wp:cNvGraphicFramePr>
@@ -1437,7 +1437,7 @@
           <wp:inline distT="0" distB="0" distL="0" distR="0">
             <wp:extent cx="10906125" cy="8181975"/>
             <wp:effectExtent l="0" t="0" r="9525" b="9525"/>
-            <wp:docPr id="12" name="图片 12" descr="http://images2015.cnblogs.com/blog/658978/201511/658978-20151118221535796-616317852.png"/>
+            <wp:docPr id="13" name="图片 13" descr="http://images2015.cnblogs.com/blog/658978/201511/658978-20151118221535796-616317852.png"/>
             <wp:cNvGraphicFramePr>
               <a:graphicFrameLocks xmlns:a="http://schemas.openxmlformats.org/drawingml/2006/main" noChangeAspect="1"/>
             </wp:cNvGraphicFramePr>
@@ -1508,7 +1508,7 @@
           <wp:inline distT="0" distB="0" distL="0" distR="0">
             <wp:extent cx="10972800" cy="8229600"/>
             <wp:effectExtent l="0" t="0" r="0" b="0"/>
-            <wp:docPr id="11" name="图片 11" descr="http://images2015.cnblogs.com/blog/658978/201511/658978-20151118221546999-339072153.png"/>
+            <wp:docPr id="12" name="图片 12" descr="http://images2015.cnblogs.com/blog/658978/201511/658978-20151118221546999-339072153.png"/>
             <wp:cNvGraphicFramePr>
               <a:graphicFrameLocks xmlns:a="http://schemas.openxmlformats.org/drawingml/2006/main" noChangeAspect="1"/>
             </wp:cNvGraphicFramePr>
@@ -1579,7 +1579,7 @@
           <wp:inline distT="0" distB="0" distL="0" distR="0">
             <wp:extent cx="10972800" cy="8229600"/>
             <wp:effectExtent l="0" t="0" r="0" b="0"/>
-            <wp:docPr id="10" name="图片 10" descr="http://images2015.cnblogs.com/blog/658978/201511/658978-20151118221554140-494715094.png"/>
+            <wp:docPr id="11" name="图片 11" descr="http://images2015.cnblogs.com/blog/658978/201511/658978-20151118221554140-494715094.png"/>
             <wp:cNvGraphicFramePr>
               <a:graphicFrameLocks xmlns:a="http://schemas.openxmlformats.org/drawingml/2006/main" noChangeAspect="1"/>
             </wp:cNvGraphicFramePr>
@@ -1650,7 +1650,7 @@
           <wp:inline distT="0" distB="0" distL="0" distR="0">
             <wp:extent cx="10972800" cy="8229600"/>
             <wp:effectExtent l="0" t="0" r="0" b="0"/>
-            <wp:docPr id="9" name="图片 9" descr="http://images2015.cnblogs.com/blog/658978/201511/658978-20151118221630796-1735877765.png"/>
+            <wp:docPr id="10" name="图片 10" descr="http://images2015.cnblogs.com/blog/658978/201511/658978-20151118221630796-1735877765.png"/>
             <wp:cNvGraphicFramePr>
               <a:graphicFrameLocks xmlns:a="http://schemas.openxmlformats.org/drawingml/2006/main" noChangeAspect="1"/>
             </wp:cNvGraphicFramePr>
@@ -1700,6 +1700,76 @@
       <w:pPr>
         <w:widowControl/>
         <w:shd w:val="clear" w:color="auto" w:fill="FFFFFF"/>
+        <w:jc w:val="left"/>
+        <w:rPr>
+          <w:rFonts w:ascii="Verdana" w:eastAsia="宋体" w:hAnsi="Verdana" w:cs="宋体"/>
+          <w:color w:val="777777"/>
+          <w:kern w:val="0"/>
+          <w:szCs w:val="21"/>
+        </w:rPr>
+      </w:pPr>
+      <w:r>
+        <w:rPr>
+          <w:rFonts w:ascii="Verdana" w:eastAsia="宋体" w:hAnsi="Verdana" w:cs="宋体"/>
+          <w:noProof/>
+          <w:color w:val="777777"/>
+          <w:kern w:val="0"/>
+          <w:szCs w:val="21"/>
+        </w:rPr>
+        <w:drawing>
+          <wp:inline distT="0" distB="0" distL="0" distR="0">
+            <wp:extent cx="7610475" cy="5610225"/>
+            <wp:effectExtent l="0" t="0" r="9525" b="9525"/>
+            <wp:docPr id="9" name="图片 9" descr="http://images2015.cnblogs.com/blog/658978/201512/658978-20151223124857046-1012771988.png"/>
+            <wp:cNvGraphicFramePr>
+              <a:graphicFrameLocks xmlns:a="http://schemas.openxmlformats.org/drawingml/2006/main" noChangeAspect="1"/>
+            </wp:cNvGraphicFramePr>
+            <a:graphic xmlns:a="http://schemas.openxmlformats.org/drawingml/2006/main">
+              <a:graphicData uri="http://schemas.openxmlformats.org/drawingml/2006/picture">
+                <pic:pic xmlns:pic="http://schemas.openxmlformats.org/drawingml/2006/picture">
+                  <pic:nvPicPr>
+                    <pic:cNvPr id="0" name="Picture 21" descr="http://images2015.cnblogs.com/blog/658978/201512/658978-20151223124857046-1012771988.png"/>
+                    <pic:cNvPicPr>
+                      <a:picLocks noChangeAspect="1" noChangeArrowheads="1"/>
+                    </pic:cNvPicPr>
+                  </pic:nvPicPr>
+                  <pic:blipFill>
+                    <a:blip r:embed="rId26">
+                      <a:extLst>
+                        <a:ext uri="{28A0092B-C50C-407E-A947-70E740481C1C}">
+                          <a14:useLocalDpi xmlns:a14="http://schemas.microsoft.com/office/drawing/2010/main" val="0"/>
+                        </a:ext>
+                      </a:extLst>
+                    </a:blip>
+                    <a:srcRect/>
+                    <a:stretch>
+                      <a:fillRect/>
+                    </a:stretch>
+                  </pic:blipFill>
+                  <pic:spPr bwMode="auto">
+                    <a:xfrm>
+                      <a:off x="0" y="0"/>
+                      <a:ext cx="7610475" cy="5610225"/>
+                    </a:xfrm>
+                    <a:prstGeom prst="rect">
+                      <a:avLst/>
+                    </a:prstGeom>
+                    <a:noFill/>
+                    <a:ln>
+                      <a:noFill/>
+                    </a:ln>
+                  </pic:spPr>
+                </pic:pic>
+              </a:graphicData>
+            </a:graphic>
+          </wp:inline>
+        </w:drawing>
+      </w:r>
+    </w:p>
+    <w:p>
+      <w:pPr>
+        <w:widowControl/>
+        <w:shd w:val="clear" w:color="auto" w:fill="FFFFFF"/>
         <w:spacing w:before="150" w:after="150"/>
         <w:jc w:val="left"/>
         <w:rPr>
@@ -1729,13 +1799,13 @@
               <a:graphicData uri="http://schemas.openxmlformats.org/drawingml/2006/picture">
                 <pic:pic xmlns:pic="http://schemas.openxmlformats.org/drawingml/2006/picture">
                   <pic:nvPicPr>
-                    <pic:cNvPr id="0" name="Picture 21" descr="http://images2015.cnblogs.com/blog/658978/201511/658978-20151118221450796-336391017.png"/>
+                    <pic:cNvPr id="0" name="Picture 22" descr="http://images2015.cnblogs.com/blog/658978/201511/658978-20151118221450796-336391017.png"/>
                     <pic:cNvPicPr>
                       <a:picLocks noChangeAspect="1" noChangeArrowheads="1"/>
                     </pic:cNvPicPr>
                   </pic:nvPicPr>
                   <pic:blipFill>
-                    <a:blip r:embed="rId26">
+                    <a:blip r:embed="rId27">
                       <a:extLst>
                         <a:ext uri="{28A0092B-C50C-407E-A947-70E740481C1C}">
                           <a14:useLocalDpi xmlns:a14="http://schemas.microsoft.com/office/drawing/2010/main" val="0"/>
@@ -1800,78 +1870,7 @@
               <a:graphicData uri="http://schemas.openxmlformats.org/drawingml/2006/picture">
                 <pic:pic xmlns:pic="http://schemas.openxmlformats.org/drawingml/2006/picture">
                   <pic:nvPicPr>
-                    <pic:cNvPr id="0" name="Picture 22" descr="http://images2015.cnblogs.com/blog/658978/201511/658978-20151118221659311-349451926.png"/>
-                    <pic:cNvPicPr>
-                      <a:picLocks noChangeAspect="1" noChangeArrowheads="1"/>
-                    </pic:cNvPicPr>
-                  </pic:nvPicPr>
-                  <pic:blipFill>
-                    <a:blip r:embed="rId27">
-                      <a:extLst>
-                        <a:ext uri="{28A0092B-C50C-407E-A947-70E740481C1C}">
-                          <a14:useLocalDpi xmlns:a14="http://schemas.microsoft.com/office/drawing/2010/main" val="0"/>
-                        </a:ext>
-                      </a:extLst>
-                    </a:blip>
-                    <a:srcRect/>
-                    <a:stretch>
-                      <a:fillRect/>
-                    </a:stretch>
-                  </pic:blipFill>
-                  <pic:spPr bwMode="auto">
-                    <a:xfrm>
-                      <a:off x="0" y="0"/>
-                      <a:ext cx="10972800" cy="8229600"/>
-                    </a:xfrm>
-                    <a:prstGeom prst="rect">
-                      <a:avLst/>
-                    </a:prstGeom>
-                    <a:noFill/>
-                    <a:ln>
-                      <a:noFill/>
-                    </a:ln>
-                  </pic:spPr>
-                </pic:pic>
-              </a:graphicData>
-            </a:graphic>
-          </wp:inline>
-        </w:drawing>
-      </w:r>
-    </w:p>
-    <w:p>
-      <w:pPr>
-        <w:widowControl/>
-        <w:shd w:val="clear" w:color="auto" w:fill="FFFFFF"/>
-        <w:spacing w:before="150" w:after="150"/>
-        <w:jc w:val="left"/>
-        <w:rPr>
-          <w:rFonts w:ascii="Verdana" w:eastAsia="宋体" w:hAnsi="Verdana" w:cs="宋体"/>
-          <w:color w:val="333333"/>
-          <w:kern w:val="0"/>
-          <w:szCs w:val="21"/>
-        </w:rPr>
-      </w:pPr>
-      <w:r>
-        <w:rPr>
-          <w:rFonts w:ascii="Verdana" w:eastAsia="宋体" w:hAnsi="Verdana" w:cs="宋体"/>
-          <w:noProof/>
-          <w:color w:val="333333"/>
-          <w:kern w:val="0"/>
-          <w:szCs w:val="21"/>
-        </w:rPr>
-        <w:drawing>
-          <wp:inline distT="0" distB="0" distL="0" distR="0">
-            <wp:extent cx="10972800" cy="8229600"/>
-            <wp:effectExtent l="0" t="0" r="0" b="0"/>
-            <wp:docPr id="6" name="图片 6" descr="http://images2015.cnblogs.com/blog/658978/201511/658978-20151118221708093-374451316.png"/>
-            <wp:cNvGraphicFramePr>
-              <a:graphicFrameLocks xmlns:a="http://schemas.openxmlformats.org/drawingml/2006/main" noChangeAspect="1"/>
-            </wp:cNvGraphicFramePr>
-            <a:graphic xmlns:a="http://schemas.openxmlformats.org/drawingml/2006/main">
-              <a:graphicData uri="http://schemas.openxmlformats.org/drawingml/2006/picture">
-                <pic:pic xmlns:pic="http://schemas.openxmlformats.org/drawingml/2006/picture">
-                  <pic:nvPicPr>
-                    <pic:cNvPr id="0" name="Picture 23" descr="http://images2015.cnblogs.com/blog/658978/201511/658978-20151118221708093-374451316.png"/>
+                    <pic:cNvPr id="0" name="Picture 23" descr="http://images2015.cnblogs.com/blog/658978/201511/658978-20151118221659311-349451926.png"/>
                     <pic:cNvPicPr>
                       <a:picLocks noChangeAspect="1" noChangeArrowheads="1"/>
                     </pic:cNvPicPr>
@@ -1934,7 +1933,7 @@
           <wp:inline distT="0" distB="0" distL="0" distR="0">
             <wp:extent cx="10972800" cy="8229600"/>
             <wp:effectExtent l="0" t="0" r="0" b="0"/>
-            <wp:docPr id="5" name="图片 5" descr="http://images2015.cnblogs.com/blog/658978/201511/658978-20151118221714968-199568501.png"/>
+            <wp:docPr id="6" name="图片 6" descr="http://images2015.cnblogs.com/blog/658978/201511/658978-20151118221708093-374451316.png"/>
             <wp:cNvGraphicFramePr>
               <a:graphicFrameLocks xmlns:a="http://schemas.openxmlformats.org/drawingml/2006/main" noChangeAspect="1"/>
             </wp:cNvGraphicFramePr>
@@ -1942,7 +1941,7 @@
               <a:graphicData uri="http://schemas.openxmlformats.org/drawingml/2006/picture">
                 <pic:pic xmlns:pic="http://schemas.openxmlformats.org/drawingml/2006/picture">
                   <pic:nvPicPr>
-                    <pic:cNvPr id="0" name="Picture 24" descr="http://images2015.cnblogs.com/blog/658978/201511/658978-20151118221714968-199568501.png"/>
+                    <pic:cNvPr id="0" name="Picture 24" descr="http://images2015.cnblogs.com/blog/658978/201511/658978-20151118221708093-374451316.png"/>
                     <pic:cNvPicPr>
                       <a:picLocks noChangeAspect="1" noChangeArrowheads="1"/>
                     </pic:cNvPicPr>
@@ -2005,7 +2004,7 @@
           <wp:inline distT="0" distB="0" distL="0" distR="0">
             <wp:extent cx="10972800" cy="8229600"/>
             <wp:effectExtent l="0" t="0" r="0" b="0"/>
-            <wp:docPr id="4" name="图片 4" descr="http://images2015.cnblogs.com/blog/658978/201511/658978-20151118221723124-413193640.png"/>
+            <wp:docPr id="5" name="图片 5" descr="http://images2015.cnblogs.com/blog/658978/201511/658978-20151118221714968-199568501.png"/>
             <wp:cNvGraphicFramePr>
               <a:graphicFrameLocks xmlns:a="http://schemas.openxmlformats.org/drawingml/2006/main" noChangeAspect="1"/>
             </wp:cNvGraphicFramePr>
@@ -2013,7 +2012,7 @@
               <a:graphicData uri="http://schemas.openxmlformats.org/drawingml/2006/picture">
                 <pic:pic xmlns:pic="http://schemas.openxmlformats.org/drawingml/2006/picture">
                   <pic:nvPicPr>
-                    <pic:cNvPr id="0" name="Picture 25" descr="http://images2015.cnblogs.com/blog/658978/201511/658978-20151118221723124-413193640.png"/>
+                    <pic:cNvPr id="0" name="Picture 25" descr="http://images2015.cnblogs.com/blog/658978/201511/658978-20151118221714968-199568501.png"/>
                     <pic:cNvPicPr>
                       <a:picLocks noChangeAspect="1" noChangeArrowheads="1"/>
                     </pic:cNvPicPr>
@@ -2076,7 +2075,7 @@
           <wp:inline distT="0" distB="0" distL="0" distR="0">
             <wp:extent cx="10972800" cy="8229600"/>
             <wp:effectExtent l="0" t="0" r="0" b="0"/>
-            <wp:docPr id="3" name="图片 3" descr="http://images2015.cnblogs.com/blog/658978/201511/658978-20151118221729593-377207398.png"/>
+            <wp:docPr id="4" name="图片 4" descr="http://images2015.cnblogs.com/blog/658978/201511/658978-20151118221723124-413193640.png"/>
             <wp:cNvGraphicFramePr>
               <a:graphicFrameLocks xmlns:a="http://schemas.openxmlformats.org/drawingml/2006/main" noChangeAspect="1"/>
             </wp:cNvGraphicFramePr>
@@ -2084,7 +2083,7 @@
               <a:graphicData uri="http://schemas.openxmlformats.org/drawingml/2006/picture">
                 <pic:pic xmlns:pic="http://schemas.openxmlformats.org/drawingml/2006/picture">
                   <pic:nvPicPr>
-                    <pic:cNvPr id="0" name="Picture 26" descr="http://images2015.cnblogs.com/blog/658978/201511/658978-20151118221729593-377207398.png"/>
+                    <pic:cNvPr id="0" name="Picture 26" descr="http://images2015.cnblogs.com/blog/658978/201511/658978-20151118221723124-413193640.png"/>
                     <pic:cNvPicPr>
                       <a:picLocks noChangeAspect="1" noChangeArrowheads="1"/>
                     </pic:cNvPicPr>
@@ -2147,7 +2146,7 @@
           <wp:inline distT="0" distB="0" distL="0" distR="0">
             <wp:extent cx="10972800" cy="8229600"/>
             <wp:effectExtent l="0" t="0" r="0" b="0"/>
-            <wp:docPr id="2" name="图片 2" descr="http://images2015.cnblogs.com/blog/658978/201511/658978-20151118221736858-413895493.png"/>
+            <wp:docPr id="3" name="图片 3" descr="http://images2015.cnblogs.com/blog/658978/201511/658978-20151118221729593-377207398.png"/>
             <wp:cNvGraphicFramePr>
               <a:graphicFrameLocks xmlns:a="http://schemas.openxmlformats.org/drawingml/2006/main" noChangeAspect="1"/>
             </wp:cNvGraphicFramePr>
@@ -2155,7 +2154,7 @@
               <a:graphicData uri="http://schemas.openxmlformats.org/drawingml/2006/picture">
                 <pic:pic xmlns:pic="http://schemas.openxmlformats.org/drawingml/2006/picture">
                   <pic:nvPicPr>
-                    <pic:cNvPr id="0" name="Picture 27" descr="http://images2015.cnblogs.com/blog/658978/201511/658978-20151118221736858-413895493.png"/>
+                    <pic:cNvPr id="0" name="Picture 27" descr="http://images2015.cnblogs.com/blog/658978/201511/658978-20151118221729593-377207398.png"/>
                     <pic:cNvPicPr>
                       <a:picLocks noChangeAspect="1" noChangeArrowheads="1"/>
                     </pic:cNvPicPr>
@@ -2216,9 +2215,9 @@
         </w:rPr>
         <w:drawing>
           <wp:inline distT="0" distB="0" distL="0" distR="0">
-            <wp:extent cx="4772025" cy="2190750"/>
-            <wp:effectExtent l="0" t="0" r="9525" b="0"/>
-            <wp:docPr id="1" name="图片 1" descr="http://images2015.cnblogs.com/blog/658978/201511/658978-20151118221744358-71805555.png"/>
+            <wp:extent cx="10972800" cy="8229600"/>
+            <wp:effectExtent l="0" t="0" r="0" b="0"/>
+            <wp:docPr id="2" name="图片 2" descr="http://images2015.cnblogs.com/blog/658978/201511/658978-20151118221736858-413895493.png"/>
             <wp:cNvGraphicFramePr>
               <a:graphicFrameLocks xmlns:a="http://schemas.openxmlformats.org/drawingml/2006/main" noChangeAspect="1"/>
             </wp:cNvGraphicFramePr>
@@ -2226,7 +2225,7 @@
               <a:graphicData uri="http://schemas.openxmlformats.org/drawingml/2006/picture">
                 <pic:pic xmlns:pic="http://schemas.openxmlformats.org/drawingml/2006/picture">
                   <pic:nvPicPr>
-                    <pic:cNvPr id="0" name="Picture 28" descr="http://images2015.cnblogs.com/blog/658978/201511/658978-20151118221744358-71805555.png"/>
+                    <pic:cNvPr id="0" name="Picture 28" descr="http://images2015.cnblogs.com/blog/658978/201511/658978-20151118221736858-413895493.png"/>
                     <pic:cNvPicPr>
                       <a:picLocks noChangeAspect="1" noChangeArrowheads="1"/>
                     </pic:cNvPicPr>
@@ -2247,7 +2246,7 @@
                   <pic:spPr bwMode="auto">
                     <a:xfrm>
                       <a:off x="0" y="0"/>
-                      <a:ext cx="4772025" cy="2190750"/>
+                      <a:ext cx="10972800" cy="8229600"/>
                     </a:xfrm>
                     <a:prstGeom prst="rect">
                       <a:avLst/>
@@ -2280,6 +2279,72 @@
       <w:r>
         <w:rPr>
           <w:rFonts w:ascii="Verdana" w:eastAsia="宋体" w:hAnsi="Verdana" w:cs="宋体"/>
+          <w:noProof/>
+          <w:color w:val="333333"/>
+          <w:kern w:val="0"/>
+          <w:szCs w:val="21"/>
+        </w:rPr>
+        <w:drawing>
+          <wp:inline distT="0" distB="0" distL="0" distR="0">
+            <wp:extent cx="7470620" cy="5288513"/>
+            <wp:effectExtent l="0" t="0" r="0" b="7620"/>
+            <wp:docPr id="30" name="图片 30"/>
+            <wp:cNvGraphicFramePr>
+              <a:graphicFrameLocks xmlns:a="http://schemas.openxmlformats.org/drawingml/2006/main" noChangeAspect="1"/>
+            </wp:cNvGraphicFramePr>
+            <a:graphic xmlns:a="http://schemas.openxmlformats.org/drawingml/2006/main">
+              <a:graphicData uri="http://schemas.openxmlformats.org/drawingml/2006/picture">
+                <pic:pic xmlns:pic="http://schemas.openxmlformats.org/drawingml/2006/picture">
+                  <pic:nvPicPr>
+                    <pic:cNvPr id="30" name="333.png"/>
+                    <pic:cNvPicPr/>
+                  </pic:nvPicPr>
+                  <pic:blipFill>
+                    <a:blip r:embed="rId34">
+                      <a:extLst>
+                        <a:ext uri="{28A0092B-C50C-407E-A947-70E740481C1C}">
+                          <a14:useLocalDpi xmlns:a14="http://schemas.microsoft.com/office/drawing/2010/main" val="0"/>
+                        </a:ext>
+                      </a:extLst>
+                    </a:blip>
+                    <a:stretch>
+                      <a:fillRect/>
+                    </a:stretch>
+                  </pic:blipFill>
+                  <pic:spPr>
+                    <a:xfrm>
+                      <a:off x="0" y="0"/>
+                      <a:ext cx="7470620" cy="5288513"/>
+                    </a:xfrm>
+                    <a:prstGeom prst="rect">
+                      <a:avLst/>
+                    </a:prstGeom>
+                  </pic:spPr>
+                </pic:pic>
+              </a:graphicData>
+            </a:graphic>
+          </wp:inline>
+        </w:drawing>
+      </w:r>
+      <w:bookmarkStart w:id="1" w:name="_GoBack"/>
+      <w:bookmarkEnd w:id="1"/>
+    </w:p>
+    <w:p>
+      <w:pPr>
+        <w:widowControl/>
+        <w:shd w:val="clear" w:color="auto" w:fill="FFFFFF"/>
+        <w:spacing w:before="150" w:after="150"/>
+        <w:jc w:val="left"/>
+        <w:rPr>
+          <w:rFonts w:ascii="Verdana" w:eastAsia="宋体" w:hAnsi="Verdana" w:cs="宋体"/>
+          <w:color w:val="333333"/>
+          <w:kern w:val="0"/>
+          <w:szCs w:val="21"/>
+        </w:rPr>
+      </w:pPr>
+      <w:r>
+        <w:rPr>
+          <w:rFonts w:ascii="Verdana" w:eastAsia="宋体" w:hAnsi="Verdana" w:cs="宋体"/>
           <w:color w:val="333333"/>
           <w:kern w:val="0"/>
           <w:szCs w:val="21"/>
@@ -2367,7 +2432,7 @@
           <w:szCs w:val="21"/>
         </w:rPr>
       </w:pPr>
-      <w:hyperlink r:id="rId34" w:tgtFrame="_blank" w:history="1">
+      <w:hyperlink r:id="rId35" w:tgtFrame="_blank" w:history="1">
         <w:r>
           <w:rPr>
             <w:rFonts w:ascii="Verdana" w:eastAsia="宋体" w:hAnsi="Verdana" w:cs="宋体"/>
@@ -2415,7 +2480,7 @@
           <w:szCs w:val="21"/>
         </w:rPr>
       </w:pPr>
-      <w:hyperlink r:id="rId35" w:tgtFrame="_blank" w:history="1">
+      <w:hyperlink r:id="rId36" w:tgtFrame="_blank" w:history="1">
         <w:r>
           <w:rPr>
             <w:rFonts w:ascii="Verdana" w:eastAsia="宋体" w:hAnsi="Verdana" w:cs="宋体"/>
@@ -2473,10 +2538,7 @@
         </w:r>
       </w:hyperlink>
     </w:p>
-    <w:p>
-      <w:bookmarkStart w:id="1" w:name="_GoBack"/>
-      <w:bookmarkEnd w:id="1"/>
-    </w:p>
+    <w:p/>
     <w:sectPr>
       <w:pgSz w:w="11906" w:h="16838"/>
       <w:pgMar w:top="1440" w:right="1800" w:bottom="1440" w:left="1800" w:header="851" w:footer="992" w:gutter="0"/>
@@ -2888,7 +2950,7 @@
     <w:link w:val="1Char"/>
     <w:uiPriority w:val="9"/>
     <w:qFormat/>
-    <w:rsid w:val="006E0E95"/>
+    <w:rsid w:val="000374B8"/>
     <w:pPr>
       <w:widowControl/>
       <w:spacing w:before="100" w:beforeAutospacing="1" w:after="100" w:afterAutospacing="1"/>
@@ -2936,7 +2998,7 @@
     <w:basedOn w:val="a0"/>
     <w:link w:val="1"/>
     <w:uiPriority w:val="9"/>
-    <w:rsid w:val="006E0E95"/>
+    <w:rsid w:val="000374B8"/>
     <w:rPr>
       <w:rFonts w:ascii="宋体" w:eastAsia="宋体" w:hAnsi="宋体" w:cs="宋体"/>
       <w:b/>
@@ -2952,7 +3014,7 @@
     <w:uiPriority w:val="99"/>
     <w:semiHidden/>
     <w:unhideWhenUsed/>
-    <w:rsid w:val="006E0E95"/>
+    <w:rsid w:val="000374B8"/>
     <w:rPr>
       <w:color w:val="0000FF"/>
       <w:u w:val="single"/>
@@ -2964,7 +3026,7 @@
     <w:uiPriority w:val="99"/>
     <w:semiHidden/>
     <w:unhideWhenUsed/>
-    <w:rsid w:val="006E0E95"/>
+    <w:rsid w:val="000374B8"/>
     <w:pPr>
       <w:widowControl/>
       <w:spacing w:before="100" w:beforeAutospacing="1" w:after="100" w:afterAutospacing="1"/>
@@ -2982,7 +3044,7 @@
     <w:basedOn w:val="a0"/>
     <w:uiPriority w:val="22"/>
     <w:qFormat/>
-    <w:rsid w:val="006E0E95"/>
+    <w:rsid w:val="000374B8"/>
     <w:rPr>
       <w:b/>
       <w:bCs/>
@@ -2991,7 +3053,7 @@
   <w:style w:type="character" w:customStyle="1" w:styleId="apple-converted-space">
     <w:name w:val="apple-converted-space"/>
     <w:basedOn w:val="a0"/>
-    <w:rsid w:val="006E0E95"/>
+    <w:rsid w:val="000374B8"/>
   </w:style>
 </w:styles>
 </file>
